--- a/Hibernate.docx
+++ b/Hibernate.docx
@@ -255,8 +255,15 @@
         <w:rPr>
           <w:lang w:val="en-US"/>
         </w:rPr>
-        <w:t>- hibernate user JDBC for all DB communications</w:t>
-      </w:r>
+        <w:t xml:space="preserve">- hibernate user JDBC for all DB communications    </w:t>
+      </w:r>
+    </w:p>
+    <w:p>
+      <w:pPr>
+        <w:rPr>
+          <w:lang w:val="en-US"/>
+        </w:rPr>
+      </w:pPr>
       <w:bookmarkStart w:id="0" w:name="_GoBack"/>
       <w:bookmarkEnd w:id="0"/>
     </w:p>

--- a/Hibernate.docx
+++ b/Hibernate.docx
@@ -231,6 +231,12 @@
           <w:lang w:val="en-US"/>
         </w:rPr>
       </w:pPr>
+      <w:r>
+        <w:rPr>
+          <w:lang w:val="en-US"/>
+        </w:rPr>
+        <w:t xml:space="preserve"> </w:t>
+      </w:r>
     </w:p>
     <w:p>
       <w:pPr>
@@ -255,15 +261,584 @@
         <w:rPr>
           <w:lang w:val="en-US"/>
         </w:rPr>
-        <w:t xml:space="preserve">- hibernate user JDBC for all DB communications    </w:t>
-      </w:r>
-    </w:p>
-    <w:p>
-      <w:pPr>
-        <w:rPr>
-          <w:lang w:val="en-US"/>
-        </w:rPr>
-      </w:pPr>
+        <w:t>- hibernate user JDBC for all DB communications</w:t>
+      </w:r>
+    </w:p>
+    <w:p>
+      <w:pPr>
+        <w:rPr>
+          <w:lang w:val="en-US"/>
+        </w:rPr>
+      </w:pPr>
+      <w:r>
+        <w:rPr>
+          <w:lang w:val="en-US"/>
+        </w:rPr>
+        <w:t xml:space="preserve">- hibernate is an another extration layer on top of jdbc </w:t>
+      </w:r>
+    </w:p>
+    <w:p>
+      <w:pPr>
+        <w:rPr>
+          <w:lang w:val="en-US"/>
+        </w:rPr>
+      </w:pPr>
+      <w:r>
+        <w:rPr>
+          <w:lang w:val="en-US"/>
+        </w:rPr>
+        <w:t>- using hibernate API</w:t>
+      </w:r>
+    </w:p>
+    <w:p>
+      <w:pPr>
+        <w:rPr>
+          <w:lang w:val="en-US"/>
+        </w:rPr>
+      </w:pPr>
+      <w:r>
+        <w:rPr>
+          <w:lang w:val="en-US"/>
+        </w:rPr>
+        <w:t>- hibernate does all low level JDBC work in background but in background all goes through standard JDBC API</w:t>
+      </w:r>
+    </w:p>
+    <w:p>
+      <w:pPr>
+        <w:rPr>
+          <w:lang w:val="en-US"/>
+        </w:rPr>
+      </w:pPr>
+    </w:p>
+    <w:p>
+      <w:pPr>
+        <w:rPr>
+          <w:lang w:val="en-US"/>
+        </w:rPr>
+      </w:pPr>
+    </w:p>
+    <w:p>
+      <w:pPr>
+        <w:rPr>
+          <w:lang w:val="en-US"/>
+        </w:rPr>
+      </w:pPr>
+      <w:r>
+        <w:rPr>
+          <w:lang w:val="en-US"/>
+        </w:rPr>
+        <w:t>Environment Setup</w:t>
+      </w:r>
+    </w:p>
+    <w:p>
+      <w:pPr>
+        <w:rPr>
+          <w:lang w:val="en-US"/>
+        </w:rPr>
+      </w:pPr>
+    </w:p>
+    <w:p>
+      <w:pPr>
+        <w:rPr>
+          <w:lang w:val="en-US"/>
+        </w:rPr>
+      </w:pPr>
+      <w:r>
+        <w:rPr>
+          <w:rFonts w:hint="default" w:ascii="Times New Roman" w:hAnsi="Times New Roman" w:eastAsia="SimSun" w:cs="Times New Roman"/>
+          <w:i w:val="0"/>
+          <w:caps w:val="0"/>
+          <w:color w:val="000000"/>
+          <w:spacing w:val="0"/>
+          <w:sz w:val="24"/>
+          <w:szCs w:val="24"/>
+          <w:u w:val="none"/>
+          <w:shd w:val="clear" w:fill="FFFFFF"/>
+        </w:rPr>
+        <w:t>Hibernate 5.2 requires Java 8</w:t>
+      </w:r>
+      <w:r>
+        <w:rPr>
+          <w:lang w:val="en-US"/>
+        </w:rPr>
+        <w:t xml:space="preserve">   </w:t>
+      </w:r>
+    </w:p>
+    <w:p>
+      <w:pPr>
+        <w:rPr>
+          <w:lang w:val="en-US"/>
+        </w:rPr>
+      </w:pPr>
+      <w:r>
+        <w:rPr>
+          <w:lang w:val="en-US"/>
+        </w:rPr>
+        <w:t xml:space="preserve"> </w:t>
+      </w:r>
+    </w:p>
+    <w:p>
+      <w:pPr>
+        <w:rPr>
+          <w:lang w:val="en-US"/>
+        </w:rPr>
+      </w:pPr>
+      <w:r>
+        <w:rPr>
+          <w:lang w:val="en-US"/>
+        </w:rPr>
+        <w:t xml:space="preserve">Steps of Envionement </w:t>
+      </w:r>
+    </w:p>
+    <w:p>
+      <w:pPr>
+        <w:rPr>
+          <w:lang w:val="en-US"/>
+        </w:rPr>
+      </w:pPr>
+    </w:p>
+    <w:p>
+      <w:pPr>
+        <w:rPr>
+          <w:lang w:val="en-US"/>
+        </w:rPr>
+      </w:pPr>
+      <w:r>
+        <w:rPr>
+          <w:lang w:val="en-US"/>
+        </w:rPr>
+        <w:t>1 Java JDK</w:t>
+      </w:r>
+    </w:p>
+    <w:p>
+      <w:pPr>
+        <w:rPr>
+          <w:lang w:val="en-US"/>
+        </w:rPr>
+      </w:pPr>
+      <w:r>
+        <w:rPr>
+          <w:lang w:val="en-US"/>
+        </w:rPr>
+        <w:t>2 IDE</w:t>
+      </w:r>
+    </w:p>
+    <w:p>
+      <w:pPr>
+        <w:rPr>
+          <w:lang w:val="en-US"/>
+        </w:rPr>
+      </w:pPr>
+      <w:r>
+        <w:rPr>
+          <w:lang w:val="en-US"/>
+        </w:rPr>
+        <w:t>3 database server</w:t>
+      </w:r>
+    </w:p>
+    <w:p>
+      <w:pPr>
+        <w:rPr>
+          <w:lang w:val="en-US"/>
+        </w:rPr>
+      </w:pPr>
+      <w:r>
+        <w:rPr>
+          <w:lang w:val="en-US"/>
+        </w:rPr>
+        <w:t xml:space="preserve">4 hibernate jar and JDBC driver </w:t>
+      </w:r>
+    </w:p>
+    <w:p>
+      <w:pPr>
+        <w:rPr>
+          <w:lang w:val="en-US"/>
+        </w:rPr>
+      </w:pPr>
+    </w:p>
+    <w:p>
+      <w:pPr>
+        <w:rPr>
+          <w:lang w:val="en-US"/>
+        </w:rPr>
+      </w:pPr>
+    </w:p>
+    <w:p>
+      <w:pPr>
+        <w:rPr>
+          <w:lang w:val="en-US"/>
+        </w:rPr>
+      </w:pPr>
+      <w:r>
+        <w:rPr>
+          <w:lang w:val="en-US"/>
+        </w:rPr>
+        <w:t>1 Install MYsql / postgress /oracle</w:t>
+      </w:r>
+    </w:p>
+    <w:p>
+      <w:pPr>
+        <w:rPr>
+          <w:lang w:val="en-US"/>
+        </w:rPr>
+      </w:pPr>
+      <w:r>
+        <w:rPr>
+          <w:lang w:val="en-US"/>
+        </w:rPr>
+        <w:t>2 setup up DB tables -&gt; create user</w:t>
+      </w:r>
+    </w:p>
+    <w:p>
+      <w:pPr>
+        <w:rPr>
+          <w:lang w:val="en-US"/>
+        </w:rPr>
+      </w:pPr>
+    </w:p>
+    <w:p>
+      <w:pPr>
+        <w:rPr>
+          <w:rFonts w:hint="default"/>
+          <w:lang w:val="en-US"/>
+        </w:rPr>
+      </w:pPr>
+      <w:r>
+        <w:rPr>
+          <w:rFonts w:hint="default"/>
+          <w:lang w:val="en-US"/>
+        </w:rPr>
+        <w:t>CREATE USER 'hbstudent'@'localhost' IDENTIFIED BY 'hbstudent';</w:t>
+      </w:r>
+    </w:p>
+    <w:p>
+      <w:pPr>
+        <w:rPr>
+          <w:rFonts w:hint="default"/>
+          <w:lang w:val="en-US"/>
+        </w:rPr>
+      </w:pPr>
+    </w:p>
+    <w:p>
+      <w:pPr>
+        <w:rPr>
+          <w:rFonts w:hint="default"/>
+          <w:lang w:val="en-US"/>
+        </w:rPr>
+      </w:pPr>
+      <w:r>
+        <w:rPr>
+          <w:rFonts w:hint="default"/>
+          <w:lang w:val="en-US"/>
+        </w:rPr>
+        <w:t>GRANT ALL PRIVILEGES ON * . * TO 'hbstudent'@'localhost';</w:t>
+      </w:r>
+    </w:p>
+    <w:p>
+      <w:pPr>
+        <w:rPr>
+          <w:rFonts w:hint="default"/>
+          <w:lang w:val="en-US"/>
+        </w:rPr>
+      </w:pPr>
+    </w:p>
+    <w:p>
+      <w:pPr>
+        <w:rPr>
+          <w:rFonts w:hint="default"/>
+          <w:lang w:val="en-US"/>
+        </w:rPr>
+      </w:pPr>
+      <w:r>
+        <w:rPr>
+          <w:rFonts w:hint="default"/>
+          <w:lang w:val="en-US"/>
+        </w:rPr>
+        <w:t>CREATE DATABASE  IF NOT EXISTS `hb_student_tracker`;</w:t>
+      </w:r>
+    </w:p>
+    <w:p>
+      <w:pPr>
+        <w:rPr>
+          <w:rFonts w:hint="default"/>
+          <w:lang w:val="en-US"/>
+        </w:rPr>
+      </w:pPr>
+      <w:r>
+        <w:rPr>
+          <w:rFonts w:hint="default"/>
+          <w:lang w:val="en-US"/>
+        </w:rPr>
+        <w:t>USE `hb_student_tracker`;</w:t>
+      </w:r>
+    </w:p>
+    <w:p>
+      <w:pPr>
+        <w:rPr>
+          <w:rFonts w:hint="default"/>
+          <w:lang w:val="en-US"/>
+        </w:rPr>
+      </w:pPr>
+    </w:p>
+    <w:p>
+      <w:pPr>
+        <w:rPr>
+          <w:rFonts w:hint="default"/>
+          <w:lang w:val="en-US"/>
+        </w:rPr>
+      </w:pPr>
+    </w:p>
+    <w:p>
+      <w:pPr>
+        <w:rPr>
+          <w:rFonts w:hint="default"/>
+          <w:lang w:val="en-US"/>
+        </w:rPr>
+      </w:pPr>
+    </w:p>
+    <w:p>
+      <w:pPr>
+        <w:rPr>
+          <w:rFonts w:hint="default"/>
+          <w:lang w:val="en-US"/>
+        </w:rPr>
+      </w:pPr>
+    </w:p>
+    <w:p>
+      <w:pPr>
+        <w:rPr>
+          <w:rFonts w:hint="default"/>
+          <w:lang w:val="en-US"/>
+        </w:rPr>
+      </w:pPr>
+    </w:p>
+    <w:p>
+      <w:pPr>
+        <w:rPr>
+          <w:rFonts w:hint="default"/>
+          <w:lang w:val="en-US"/>
+        </w:rPr>
+      </w:pPr>
+    </w:p>
+    <w:p>
+      <w:pPr>
+        <w:rPr>
+          <w:rFonts w:hint="default"/>
+          <w:lang w:val="en-US"/>
+        </w:rPr>
+      </w:pPr>
+    </w:p>
+    <w:p>
+      <w:pPr>
+        <w:rPr>
+          <w:rFonts w:hint="default"/>
+          <w:lang w:val="en-US"/>
+        </w:rPr>
+      </w:pPr>
+    </w:p>
+    <w:p>
+      <w:pPr>
+        <w:rPr>
+          <w:rFonts w:hint="default"/>
+          <w:lang w:val="en-US"/>
+        </w:rPr>
+      </w:pPr>
+    </w:p>
+    <w:p>
+      <w:pPr>
+        <w:rPr>
+          <w:rFonts w:hint="default"/>
+          <w:lang w:val="en-US"/>
+        </w:rPr>
+      </w:pPr>
+      <w:r>
+        <w:rPr>
+          <w:rFonts w:hint="default"/>
+          <w:lang w:val="en-US"/>
+        </w:rPr>
+        <w:t>CREATE TABLE student (</w:t>
+      </w:r>
+    </w:p>
+    <w:p>
+      <w:pPr>
+        <w:rPr>
+          <w:rFonts w:hint="default"/>
+          <w:lang w:val="en-US"/>
+        </w:rPr>
+      </w:pPr>
+      <w:r>
+        <w:rPr>
+          <w:rFonts w:hint="default"/>
+          <w:lang w:val="en-US"/>
+        </w:rPr>
+        <w:t xml:space="preserve">  id  serial PRIMARY KEY,</w:t>
+      </w:r>
+    </w:p>
+    <w:p>
+      <w:pPr>
+        <w:rPr>
+          <w:rFonts w:hint="default"/>
+          <w:lang w:val="en-US"/>
+        </w:rPr>
+      </w:pPr>
+      <w:r>
+        <w:rPr>
+          <w:rFonts w:hint="default"/>
+          <w:lang w:val="en-US"/>
+        </w:rPr>
+        <w:t xml:space="preserve">  first_name varchar(45) DEFAULT NULL,</w:t>
+      </w:r>
+    </w:p>
+    <w:p>
+      <w:pPr>
+        <w:rPr>
+          <w:rFonts w:hint="default"/>
+          <w:lang w:val="en-US"/>
+        </w:rPr>
+      </w:pPr>
+      <w:r>
+        <w:rPr>
+          <w:rFonts w:hint="default"/>
+          <w:lang w:val="en-US"/>
+        </w:rPr>
+        <w:t xml:space="preserve">  last_name varchar(45) DEFAULT NULL,</w:t>
+      </w:r>
+    </w:p>
+    <w:p>
+      <w:pPr>
+        <w:rPr>
+          <w:rFonts w:hint="default"/>
+          <w:lang w:val="en-US"/>
+        </w:rPr>
+      </w:pPr>
+      <w:r>
+        <w:rPr>
+          <w:rFonts w:hint="default"/>
+          <w:lang w:val="en-US"/>
+        </w:rPr>
+        <w:t xml:space="preserve">  email varchar(45) DEFAULT NULL</w:t>
+      </w:r>
+    </w:p>
+    <w:p>
+      <w:pPr>
+        <w:rPr>
+          <w:rFonts w:hint="default"/>
+          <w:lang w:val="en-US"/>
+        </w:rPr>
+      </w:pPr>
+      <w:r>
+        <w:rPr>
+          <w:rFonts w:hint="default"/>
+          <w:lang w:val="en-US"/>
+        </w:rPr>
+        <w:t>)</w:t>
+      </w:r>
+    </w:p>
+    <w:p>
+      <w:pPr>
+        <w:rPr>
+          <w:rFonts w:hint="default"/>
+          <w:lang w:val="en-US"/>
+        </w:rPr>
+      </w:pPr>
+    </w:p>
+    <w:p>
+      <w:pPr>
+        <w:rPr>
+          <w:rFonts w:hint="default"/>
+          <w:lang w:val="en-US"/>
+        </w:rPr>
+      </w:pPr>
+      <w:r>
+        <w:rPr>
+          <w:rFonts w:hint="default"/>
+          <w:lang w:val="en-US"/>
+        </w:rPr>
+        <w:t>Serial for auto increment</w:t>
+      </w:r>
+    </w:p>
+    <w:p>
+      <w:pPr>
+        <w:rPr>
+          <w:rFonts w:hint="default"/>
+          <w:lang w:val="en-US"/>
+        </w:rPr>
+      </w:pPr>
+    </w:p>
+    <w:p>
+      <w:pPr>
+        <w:rPr>
+          <w:rFonts w:hint="default"/>
+          <w:lang w:val="en-US"/>
+        </w:rPr>
+      </w:pPr>
+      <w:r>
+        <w:rPr>
+          <w:rFonts w:hint="default"/>
+          <w:lang w:val="en-US"/>
+        </w:rPr>
+        <w:t>Setup hibernate in Eclipse</w:t>
+      </w:r>
+    </w:p>
+    <w:p>
+      <w:pPr>
+        <w:rPr>
+          <w:rFonts w:hint="default"/>
+          <w:lang w:val="en-US"/>
+        </w:rPr>
+      </w:pPr>
+      <w:r>
+        <w:rPr>
+          <w:rFonts w:hint="default"/>
+          <w:lang w:val="en-US"/>
+        </w:rPr>
+        <w:t xml:space="preserve">1 create eclipse project </w:t>
+      </w:r>
+    </w:p>
+    <w:p>
+      <w:pPr>
+        <w:rPr>
+          <w:rFonts w:hint="default"/>
+          <w:lang w:val="en-US"/>
+        </w:rPr>
+      </w:pPr>
+      <w:r>
+        <w:rPr>
+          <w:rFonts w:hint="default"/>
+          <w:lang w:val="en-US"/>
+        </w:rPr>
+        <w:t>2 download hibernate files</w:t>
+      </w:r>
+    </w:p>
+    <w:p>
+      <w:pPr>
+        <w:rPr>
+          <w:rFonts w:hint="default"/>
+          <w:lang w:val="en-US"/>
+        </w:rPr>
+      </w:pPr>
+      <w:r>
+        <w:rPr>
+          <w:rFonts w:hint="default"/>
+          <w:lang w:val="en-US"/>
+        </w:rPr>
+        <w:t>3 download driver as per DB</w:t>
+      </w:r>
+    </w:p>
+    <w:p>
+      <w:pPr>
+        <w:rPr>
+          <w:rFonts w:hint="default"/>
+          <w:lang w:val="en-US"/>
+        </w:rPr>
+      </w:pPr>
+      <w:r>
+        <w:rPr>
+          <w:rFonts w:hint="default"/>
+          <w:lang w:val="en-US"/>
+        </w:rPr>
+        <w:t>4 add jar files build path</w:t>
+      </w:r>
       <w:bookmarkStart w:id="0" w:name="_GoBack"/>
       <w:bookmarkEnd w:id="0"/>
     </w:p>
@@ -282,7 +857,7 @@
   <w:docDefaults>
     <w:rPrDefault>
       <w:rPr>
-        <w:rFonts w:asciiTheme="minorHAnsi" w:hAnsiTheme="minorHAnsi" w:eastAsiaTheme="minorEastAsia" w:cstheme="minorBidi"/>
+        <w:rFonts w:ascii="Times New Roman" w:hAnsi="Times New Roman" w:eastAsia="SimSun" w:cs="Times New Roman"/>
       </w:rPr>
     </w:rPrDefault>
   </w:docDefaults>

--- a/Hibernate.docx
+++ b/Hibernate.docx
@@ -807,6 +807,21 @@
           <w:rFonts w:hint="default"/>
           <w:lang w:val="en-US"/>
         </w:rPr>
+        <w:t>-new Java Project -HibernateLearning -- new folder lib add all hibernate n jdbc jars</w:t>
+      </w:r>
+    </w:p>
+    <w:p>
+      <w:pPr>
+        <w:rPr>
+          <w:rFonts w:hint="default"/>
+          <w:lang w:val="en-US"/>
+        </w:rPr>
+      </w:pPr>
+      <w:r>
+        <w:rPr>
+          <w:rFonts w:hint="default"/>
+          <w:lang w:val="en-US"/>
+        </w:rPr>
         <w:t>2 download hibernate files</w:t>
       </w:r>
     </w:p>
@@ -822,6 +837,36 @@
           <w:rFonts w:hint="default"/>
           <w:lang w:val="en-US"/>
         </w:rPr>
+        <w:t>-https://hibernate.org/  download Hibernate ORM  5.4.9</w:t>
+      </w:r>
+    </w:p>
+    <w:p>
+      <w:pPr>
+        <w:rPr>
+          <w:rFonts w:hint="default"/>
+          <w:lang w:val="en-US"/>
+        </w:rPr>
+      </w:pPr>
+      <w:r>
+        <w:rPr>
+          <w:rFonts w:hint="default"/>
+          <w:lang w:val="en-US"/>
+        </w:rPr>
+        <w:t xml:space="preserve">- extract zip under lib copy all jars in reuired folder to project lib basci requird jars </w:t>
+      </w:r>
+    </w:p>
+    <w:p>
+      <w:pPr>
+        <w:rPr>
+          <w:rFonts w:hint="default"/>
+          <w:lang w:val="en-US"/>
+        </w:rPr>
+      </w:pPr>
+      <w:r>
+        <w:rPr>
+          <w:rFonts w:hint="default"/>
+          <w:lang w:val="en-US"/>
+        </w:rPr>
         <w:t>3 download driver as per DB</w:t>
       </w:r>
     </w:p>
@@ -838,9 +883,1065 @@
           <w:lang w:val="en-US"/>
         </w:rPr>
         <w:t>4 add jar files build path</w:t>
+      </w:r>
+    </w:p>
+    <w:p>
+      <w:pPr>
+        <w:rPr>
+          <w:rFonts w:hint="default"/>
+          <w:lang w:val="en-US"/>
+        </w:rPr>
+      </w:pPr>
+    </w:p>
+    <w:p>
+      <w:pPr>
+        <w:rPr>
+          <w:rFonts w:hint="default"/>
+          <w:lang w:val="en-US"/>
+        </w:rPr>
+      </w:pPr>
+      <w:r>
+        <w:rPr>
+          <w:rFonts w:hint="default"/>
+          <w:lang w:val="en-US"/>
+        </w:rPr>
+        <w:t>Write JDBC code to chcek wokring or not</w:t>
+      </w:r>
+    </w:p>
+    <w:p>
+      <w:pPr>
+        <w:rPr>
+          <w:rFonts w:hint="default"/>
+          <w:lang w:val="en-US"/>
+        </w:rPr>
+      </w:pPr>
+    </w:p>
+    <w:p>
+      <w:pPr>
+        <w:spacing w:beforeLines="0" w:afterLines="0"/>
+        <w:jc w:val="left"/>
+        <w:rPr>
+          <w:rFonts w:hint="default" w:ascii="Consolas" w:hAnsi="Consolas" w:eastAsia="Consolas"/>
+          <w:sz w:val="20"/>
+        </w:rPr>
+      </w:pPr>
+      <w:r>
+        <w:rPr>
+          <w:rFonts w:hint="default" w:ascii="Consolas" w:hAnsi="Consolas" w:eastAsia="Consolas"/>
+          <w:b/>
+          <w:color w:val="7F0055"/>
+          <w:sz w:val="20"/>
+        </w:rPr>
+        <w:t>public</w:t>
+      </w:r>
+      <w:r>
+        <w:rPr>
+          <w:rFonts w:hint="default" w:ascii="Consolas" w:hAnsi="Consolas" w:eastAsia="Consolas"/>
+          <w:color w:val="000000"/>
+          <w:sz w:val="20"/>
+        </w:rPr>
+        <w:t xml:space="preserve"> </w:t>
+      </w:r>
+      <w:r>
+        <w:rPr>
+          <w:rFonts w:hint="default" w:ascii="Consolas" w:hAnsi="Consolas" w:eastAsia="Consolas"/>
+          <w:b/>
+          <w:color w:val="7F0055"/>
+          <w:sz w:val="20"/>
+        </w:rPr>
+        <w:t>class</w:t>
+      </w:r>
+      <w:r>
+        <w:rPr>
+          <w:rFonts w:hint="default" w:ascii="Consolas" w:hAnsi="Consolas" w:eastAsia="Consolas"/>
+          <w:color w:val="000000"/>
+          <w:sz w:val="20"/>
+        </w:rPr>
+        <w:t xml:space="preserve"> TestJdbc {</w:t>
+      </w:r>
+    </w:p>
+    <w:p>
+      <w:pPr>
+        <w:spacing w:beforeLines="0" w:afterLines="0"/>
+        <w:jc w:val="left"/>
+        <w:rPr>
+          <w:rFonts w:hint="default" w:ascii="Consolas" w:hAnsi="Consolas" w:eastAsia="Consolas"/>
+          <w:sz w:val="20"/>
+        </w:rPr>
+      </w:pPr>
+      <w:r>
+        <w:rPr>
+          <w:rFonts w:hint="default" w:ascii="Consolas" w:hAnsi="Consolas" w:eastAsia="Consolas"/>
+          <w:color w:val="000000"/>
+          <w:sz w:val="20"/>
+        </w:rPr>
+        <w:tab/>
+      </w:r>
+      <w:r>
+        <w:rPr>
+          <w:rFonts w:hint="default" w:ascii="Consolas" w:hAnsi="Consolas" w:eastAsia="Consolas"/>
+          <w:b/>
+          <w:color w:val="7F0055"/>
+          <w:sz w:val="20"/>
+        </w:rPr>
+        <w:t>public</w:t>
+      </w:r>
+      <w:r>
+        <w:rPr>
+          <w:rFonts w:hint="default" w:ascii="Consolas" w:hAnsi="Consolas" w:eastAsia="Consolas"/>
+          <w:color w:val="000000"/>
+          <w:sz w:val="20"/>
+        </w:rPr>
+        <w:t xml:space="preserve"> </w:t>
+      </w:r>
+      <w:r>
+        <w:rPr>
+          <w:rFonts w:hint="default" w:ascii="Consolas" w:hAnsi="Consolas" w:eastAsia="Consolas"/>
+          <w:b/>
+          <w:color w:val="7F0055"/>
+          <w:sz w:val="20"/>
+        </w:rPr>
+        <w:t>static</w:t>
+      </w:r>
+      <w:r>
+        <w:rPr>
+          <w:rFonts w:hint="default" w:ascii="Consolas" w:hAnsi="Consolas" w:eastAsia="Consolas"/>
+          <w:color w:val="000000"/>
+          <w:sz w:val="20"/>
+        </w:rPr>
+        <w:t xml:space="preserve"> </w:t>
+      </w:r>
+      <w:r>
+        <w:rPr>
+          <w:rFonts w:hint="default" w:ascii="Consolas" w:hAnsi="Consolas" w:eastAsia="Consolas"/>
+          <w:b/>
+          <w:color w:val="7F0055"/>
+          <w:sz w:val="20"/>
+        </w:rPr>
+        <w:t>void</w:t>
+      </w:r>
+      <w:r>
+        <w:rPr>
+          <w:rFonts w:hint="default" w:ascii="Consolas" w:hAnsi="Consolas" w:eastAsia="Consolas"/>
+          <w:color w:val="000000"/>
+          <w:sz w:val="20"/>
+        </w:rPr>
+        <w:t xml:space="preserve"> main(String[] </w:t>
+      </w:r>
+      <w:r>
+        <w:rPr>
+          <w:rFonts w:hint="default" w:ascii="Consolas" w:hAnsi="Consolas" w:eastAsia="Consolas"/>
+          <w:color w:val="6A3E3E"/>
+          <w:sz w:val="20"/>
+        </w:rPr>
+        <w:t>args</w:t>
+      </w:r>
+      <w:r>
+        <w:rPr>
+          <w:rFonts w:hint="default" w:ascii="Consolas" w:hAnsi="Consolas" w:eastAsia="Consolas"/>
+          <w:color w:val="000000"/>
+          <w:sz w:val="20"/>
+        </w:rPr>
+        <w:t>) {</w:t>
+      </w:r>
+    </w:p>
+    <w:p>
+      <w:pPr>
+        <w:spacing w:beforeLines="0" w:afterLines="0"/>
+        <w:jc w:val="left"/>
+        <w:rPr>
+          <w:rFonts w:hint="default" w:ascii="Consolas" w:hAnsi="Consolas" w:eastAsia="Consolas"/>
+          <w:sz w:val="20"/>
+        </w:rPr>
+      </w:pPr>
+      <w:r>
+        <w:rPr>
+          <w:rFonts w:hint="default" w:ascii="Consolas" w:hAnsi="Consolas" w:eastAsia="Consolas"/>
+          <w:color w:val="000000"/>
+          <w:sz w:val="20"/>
+        </w:rPr>
+        <w:tab/>
+      </w:r>
+      <w:r>
+        <w:rPr>
+          <w:rFonts w:hint="default" w:ascii="Consolas" w:hAnsi="Consolas" w:eastAsia="Consolas"/>
+          <w:color w:val="000000"/>
+          <w:sz w:val="20"/>
+        </w:rPr>
+        <w:tab/>
+      </w:r>
+      <w:r>
+        <w:rPr>
+          <w:rFonts w:hint="default" w:ascii="Consolas" w:hAnsi="Consolas" w:eastAsia="Consolas"/>
+          <w:color w:val="000000"/>
+          <w:sz w:val="20"/>
+        </w:rPr>
+        <w:t xml:space="preserve">String </w:t>
+      </w:r>
+      <w:r>
+        <w:rPr>
+          <w:rFonts w:hint="default" w:ascii="Consolas" w:hAnsi="Consolas" w:eastAsia="Consolas"/>
+          <w:color w:val="6A3E3E"/>
+          <w:sz w:val="20"/>
+        </w:rPr>
+        <w:t>jdbcUrl</w:t>
+      </w:r>
+      <w:r>
+        <w:rPr>
+          <w:rFonts w:hint="default" w:ascii="Consolas" w:hAnsi="Consolas" w:eastAsia="Consolas"/>
+          <w:color w:val="000000"/>
+          <w:sz w:val="20"/>
+        </w:rPr>
+        <w:t>=</w:t>
+      </w:r>
+      <w:r>
+        <w:rPr>
+          <w:rFonts w:hint="default" w:ascii="Consolas" w:hAnsi="Consolas" w:eastAsia="Consolas"/>
+          <w:color w:val="2A00FF"/>
+          <w:sz w:val="20"/>
+        </w:rPr>
+        <w:t>"jdbc:postgresql://localhost:5432/personal"</w:t>
+      </w:r>
+      <w:r>
+        <w:rPr>
+          <w:rFonts w:hint="default" w:ascii="Consolas" w:hAnsi="Consolas" w:eastAsia="Consolas"/>
+          <w:color w:val="000000"/>
+          <w:sz w:val="20"/>
+        </w:rPr>
+        <w:t>;</w:t>
+      </w:r>
+    </w:p>
+    <w:p>
+      <w:pPr>
+        <w:spacing w:beforeLines="0" w:afterLines="0"/>
+        <w:jc w:val="left"/>
+        <w:rPr>
+          <w:rFonts w:hint="default" w:ascii="Consolas" w:hAnsi="Consolas" w:eastAsia="Consolas"/>
+          <w:sz w:val="20"/>
+        </w:rPr>
+      </w:pPr>
+      <w:r>
+        <w:rPr>
+          <w:rFonts w:hint="default" w:ascii="Consolas" w:hAnsi="Consolas" w:eastAsia="Consolas"/>
+          <w:color w:val="000000"/>
+          <w:sz w:val="20"/>
+        </w:rPr>
+        <w:tab/>
+      </w:r>
+      <w:r>
+        <w:rPr>
+          <w:rFonts w:hint="default" w:ascii="Consolas" w:hAnsi="Consolas" w:eastAsia="Consolas"/>
+          <w:color w:val="000000"/>
+          <w:sz w:val="20"/>
+        </w:rPr>
+        <w:tab/>
+      </w:r>
+      <w:r>
+        <w:rPr>
+          <w:rFonts w:hint="default" w:ascii="Consolas" w:hAnsi="Consolas" w:eastAsia="Consolas"/>
+          <w:color w:val="3F7F5F"/>
+          <w:sz w:val="20"/>
+        </w:rPr>
+        <w:t>//String jdbcUrl="jdbc:postgresql://</w:t>
+      </w:r>
+      <w:r>
+        <w:rPr>
+          <w:rFonts w:hint="default" w:ascii="Consolas" w:hAnsi="Consolas" w:eastAsia="Consolas"/>
+          <w:color w:val="3F7F5F"/>
+          <w:sz w:val="20"/>
+          <w:u w:val="single"/>
+        </w:rPr>
+        <w:t>localhost</w:t>
+      </w:r>
+      <w:r>
+        <w:rPr>
+          <w:rFonts w:hint="default" w:ascii="Consolas" w:hAnsi="Consolas" w:eastAsia="Consolas"/>
+          <w:color w:val="3F7F5F"/>
+          <w:sz w:val="20"/>
+        </w:rPr>
+        <w:t xml:space="preserve">:5432/personal?useSSL=false"; // to bypass SSL </w:t>
+      </w:r>
+      <w:r>
+        <w:rPr>
+          <w:rFonts w:hint="default" w:ascii="Consolas" w:hAnsi="Consolas" w:eastAsia="Consolas"/>
+          <w:color w:val="3F7F5F"/>
+          <w:sz w:val="20"/>
+          <w:u w:val="single"/>
+        </w:rPr>
+        <w:t>warings</w:t>
+      </w:r>
+    </w:p>
+    <w:p>
+      <w:pPr>
+        <w:spacing w:beforeLines="0" w:afterLines="0"/>
+        <w:jc w:val="left"/>
+        <w:rPr>
+          <w:rFonts w:hint="default" w:ascii="Consolas" w:hAnsi="Consolas" w:eastAsia="Consolas"/>
+          <w:sz w:val="20"/>
+        </w:rPr>
+      </w:pPr>
+      <w:r>
+        <w:rPr>
+          <w:rFonts w:hint="default" w:ascii="Consolas" w:hAnsi="Consolas" w:eastAsia="Consolas"/>
+          <w:color w:val="000000"/>
+          <w:sz w:val="20"/>
+        </w:rPr>
+        <w:tab/>
+      </w:r>
+      <w:r>
+        <w:rPr>
+          <w:rFonts w:hint="default" w:ascii="Consolas" w:hAnsi="Consolas" w:eastAsia="Consolas"/>
+          <w:color w:val="000000"/>
+          <w:sz w:val="20"/>
+        </w:rPr>
+        <w:tab/>
+      </w:r>
+      <w:r>
+        <w:rPr>
+          <w:rFonts w:hint="default" w:ascii="Consolas" w:hAnsi="Consolas" w:eastAsia="Consolas"/>
+          <w:color w:val="000000"/>
+          <w:sz w:val="20"/>
+        </w:rPr>
+        <w:t xml:space="preserve">String </w:t>
+      </w:r>
+      <w:r>
+        <w:rPr>
+          <w:rFonts w:hint="default" w:ascii="Consolas" w:hAnsi="Consolas" w:eastAsia="Consolas"/>
+          <w:color w:val="6A3E3E"/>
+          <w:sz w:val="20"/>
+        </w:rPr>
+        <w:t>userName</w:t>
+      </w:r>
+      <w:r>
+        <w:rPr>
+          <w:rFonts w:hint="default" w:ascii="Consolas" w:hAnsi="Consolas" w:eastAsia="Consolas"/>
+          <w:color w:val="000000"/>
+          <w:sz w:val="20"/>
+        </w:rPr>
+        <w:t>=</w:t>
+      </w:r>
+      <w:r>
+        <w:rPr>
+          <w:rFonts w:hint="default" w:ascii="Consolas" w:hAnsi="Consolas" w:eastAsia="Consolas"/>
+          <w:color w:val="2A00FF"/>
+          <w:sz w:val="20"/>
+        </w:rPr>
+        <w:t>"postgres"</w:t>
+      </w:r>
+      <w:r>
+        <w:rPr>
+          <w:rFonts w:hint="default" w:ascii="Consolas" w:hAnsi="Consolas" w:eastAsia="Consolas"/>
+          <w:color w:val="000000"/>
+          <w:sz w:val="20"/>
+        </w:rPr>
+        <w:t>;</w:t>
+      </w:r>
+    </w:p>
+    <w:p>
+      <w:pPr>
+        <w:spacing w:beforeLines="0" w:afterLines="0"/>
+        <w:jc w:val="left"/>
+        <w:rPr>
+          <w:rFonts w:hint="default" w:ascii="Consolas" w:hAnsi="Consolas" w:eastAsia="Consolas"/>
+          <w:sz w:val="20"/>
+        </w:rPr>
+      </w:pPr>
+      <w:r>
+        <w:rPr>
+          <w:rFonts w:hint="default" w:ascii="Consolas" w:hAnsi="Consolas" w:eastAsia="Consolas"/>
+          <w:color w:val="000000"/>
+          <w:sz w:val="20"/>
+        </w:rPr>
+        <w:tab/>
+      </w:r>
+      <w:r>
+        <w:rPr>
+          <w:rFonts w:hint="default" w:ascii="Consolas" w:hAnsi="Consolas" w:eastAsia="Consolas"/>
+          <w:color w:val="000000"/>
+          <w:sz w:val="20"/>
+        </w:rPr>
+        <w:tab/>
+      </w:r>
+      <w:r>
+        <w:rPr>
+          <w:rFonts w:hint="default" w:ascii="Consolas" w:hAnsi="Consolas" w:eastAsia="Consolas"/>
+          <w:color w:val="000000"/>
+          <w:sz w:val="20"/>
+        </w:rPr>
+        <w:t xml:space="preserve">String </w:t>
+      </w:r>
+      <w:r>
+        <w:rPr>
+          <w:rFonts w:hint="default" w:ascii="Consolas" w:hAnsi="Consolas" w:eastAsia="Consolas"/>
+          <w:color w:val="6A3E3E"/>
+          <w:sz w:val="20"/>
+          <w:u w:val="single"/>
+        </w:rPr>
+        <w:t>passWord</w:t>
+      </w:r>
+      <w:r>
+        <w:rPr>
+          <w:rFonts w:hint="default" w:ascii="Consolas" w:hAnsi="Consolas" w:eastAsia="Consolas"/>
+          <w:color w:val="000000"/>
+          <w:sz w:val="20"/>
+        </w:rPr>
+        <w:t>=</w:t>
+      </w:r>
+      <w:r>
+        <w:rPr>
+          <w:rFonts w:hint="default" w:ascii="Consolas" w:hAnsi="Consolas" w:eastAsia="Consolas"/>
+          <w:color w:val="2A00FF"/>
+          <w:sz w:val="20"/>
+        </w:rPr>
+        <w:t>"sachin"</w:t>
+      </w:r>
+      <w:r>
+        <w:rPr>
+          <w:rFonts w:hint="default" w:ascii="Consolas" w:hAnsi="Consolas" w:eastAsia="Consolas"/>
+          <w:color w:val="000000"/>
+          <w:sz w:val="20"/>
+        </w:rPr>
+        <w:t>;</w:t>
+      </w:r>
+    </w:p>
+    <w:p>
+      <w:pPr>
+        <w:spacing w:beforeLines="0" w:afterLines="0"/>
+        <w:jc w:val="left"/>
+        <w:rPr>
+          <w:rFonts w:hint="default" w:ascii="Consolas" w:hAnsi="Consolas" w:eastAsia="Consolas"/>
+          <w:sz w:val="20"/>
+        </w:rPr>
+      </w:pPr>
+      <w:r>
+        <w:rPr>
+          <w:rFonts w:hint="default" w:ascii="Consolas" w:hAnsi="Consolas" w:eastAsia="Consolas"/>
+          <w:color w:val="000000"/>
+          <w:sz w:val="20"/>
+        </w:rPr>
+        <w:tab/>
+      </w:r>
+      <w:r>
+        <w:rPr>
+          <w:rFonts w:hint="default" w:ascii="Consolas" w:hAnsi="Consolas" w:eastAsia="Consolas"/>
+          <w:color w:val="000000"/>
+          <w:sz w:val="20"/>
+        </w:rPr>
+        <w:tab/>
+      </w:r>
+      <w:r>
+        <w:rPr>
+          <w:rFonts w:hint="default" w:ascii="Consolas" w:hAnsi="Consolas" w:eastAsia="Consolas"/>
+          <w:b/>
+          <w:color w:val="7F0055"/>
+          <w:sz w:val="20"/>
+        </w:rPr>
+        <w:t>try</w:t>
+      </w:r>
+    </w:p>
+    <w:p>
+      <w:pPr>
+        <w:spacing w:beforeLines="0" w:afterLines="0"/>
+        <w:jc w:val="left"/>
+        <w:rPr>
+          <w:rFonts w:hint="default" w:ascii="Consolas" w:hAnsi="Consolas" w:eastAsia="Consolas"/>
+          <w:sz w:val="20"/>
+        </w:rPr>
+      </w:pPr>
+      <w:r>
+        <w:rPr>
+          <w:rFonts w:hint="default" w:ascii="Consolas" w:hAnsi="Consolas" w:eastAsia="Consolas"/>
+          <w:color w:val="000000"/>
+          <w:sz w:val="20"/>
+        </w:rPr>
+        <w:tab/>
+      </w:r>
+      <w:r>
+        <w:rPr>
+          <w:rFonts w:hint="default" w:ascii="Consolas" w:hAnsi="Consolas" w:eastAsia="Consolas"/>
+          <w:color w:val="000000"/>
+          <w:sz w:val="20"/>
+        </w:rPr>
+        <w:tab/>
+      </w:r>
+      <w:r>
+        <w:rPr>
+          <w:rFonts w:hint="default" w:ascii="Consolas" w:hAnsi="Consolas" w:eastAsia="Consolas"/>
+          <w:color w:val="000000"/>
+          <w:sz w:val="20"/>
+        </w:rPr>
+        <w:t>{</w:t>
+      </w:r>
+    </w:p>
+    <w:p>
+      <w:pPr>
+        <w:spacing w:beforeLines="0" w:afterLines="0"/>
+        <w:jc w:val="left"/>
+        <w:rPr>
+          <w:rFonts w:hint="default" w:ascii="Consolas" w:hAnsi="Consolas" w:eastAsia="Consolas"/>
+          <w:sz w:val="20"/>
+        </w:rPr>
+      </w:pPr>
+      <w:r>
+        <w:rPr>
+          <w:rFonts w:hint="default" w:ascii="Consolas" w:hAnsi="Consolas" w:eastAsia="Consolas"/>
+          <w:color w:val="000000"/>
+          <w:sz w:val="20"/>
+        </w:rPr>
+        <w:tab/>
+      </w:r>
+      <w:r>
+        <w:rPr>
+          <w:rFonts w:hint="default" w:ascii="Consolas" w:hAnsi="Consolas" w:eastAsia="Consolas"/>
+          <w:color w:val="000000"/>
+          <w:sz w:val="20"/>
+        </w:rPr>
+        <w:tab/>
+      </w:r>
+      <w:r>
+        <w:rPr>
+          <w:rFonts w:hint="default" w:ascii="Consolas" w:hAnsi="Consolas" w:eastAsia="Consolas"/>
+          <w:color w:val="000000"/>
+          <w:sz w:val="20"/>
+        </w:rPr>
+        <w:tab/>
+      </w:r>
+      <w:r>
+        <w:rPr>
+          <w:rFonts w:hint="default" w:ascii="Consolas" w:hAnsi="Consolas" w:eastAsia="Consolas"/>
+          <w:color w:val="000000"/>
+          <w:sz w:val="20"/>
+          <w:u w:val="single"/>
+        </w:rPr>
+        <w:t>System.</w:t>
+      </w:r>
+      <w:r>
+        <w:rPr>
+          <w:rFonts w:hint="default" w:ascii="Consolas" w:hAnsi="Consolas" w:eastAsia="Consolas"/>
+          <w:b/>
+          <w:i/>
+          <w:color w:val="0000C0"/>
+          <w:sz w:val="20"/>
+          <w:u w:val="single"/>
+        </w:rPr>
+        <w:t>err</w:t>
+      </w:r>
+      <w:r>
+        <w:rPr>
+          <w:rFonts w:hint="default" w:ascii="Consolas" w:hAnsi="Consolas" w:eastAsia="Consolas"/>
+          <w:color w:val="000000"/>
+          <w:sz w:val="20"/>
+        </w:rPr>
+        <w:t>.println(</w:t>
+      </w:r>
+      <w:r>
+        <w:rPr>
+          <w:rFonts w:hint="default" w:ascii="Consolas" w:hAnsi="Consolas" w:eastAsia="Consolas"/>
+          <w:color w:val="2A00FF"/>
+          <w:sz w:val="20"/>
+        </w:rPr>
+        <w:t>"Connecting Data base: "</w:t>
+      </w:r>
+      <w:r>
+        <w:rPr>
+          <w:rFonts w:hint="default" w:ascii="Consolas" w:hAnsi="Consolas" w:eastAsia="Consolas"/>
+          <w:color w:val="000000"/>
+          <w:sz w:val="20"/>
+        </w:rPr>
+        <w:t xml:space="preserve">+ </w:t>
+      </w:r>
+      <w:r>
+        <w:rPr>
+          <w:rFonts w:hint="default" w:ascii="Consolas" w:hAnsi="Consolas" w:eastAsia="Consolas"/>
+          <w:color w:val="6A3E3E"/>
+          <w:sz w:val="20"/>
+        </w:rPr>
+        <w:t>jdbcUrl</w:t>
+      </w:r>
+      <w:r>
+        <w:rPr>
+          <w:rFonts w:hint="default" w:ascii="Consolas" w:hAnsi="Consolas" w:eastAsia="Consolas"/>
+          <w:color w:val="000000"/>
+          <w:sz w:val="20"/>
+        </w:rPr>
+        <w:t>);</w:t>
+      </w:r>
+    </w:p>
+    <w:p>
+      <w:pPr>
+        <w:spacing w:beforeLines="0" w:afterLines="0"/>
+        <w:jc w:val="left"/>
+        <w:rPr>
+          <w:rFonts w:hint="default" w:ascii="Consolas" w:hAnsi="Consolas" w:eastAsia="Consolas"/>
+          <w:sz w:val="20"/>
+        </w:rPr>
+      </w:pPr>
+      <w:r>
+        <w:rPr>
+          <w:rFonts w:hint="default" w:ascii="Consolas" w:hAnsi="Consolas" w:eastAsia="Consolas"/>
+          <w:color w:val="000000"/>
+          <w:sz w:val="20"/>
+        </w:rPr>
+        <w:tab/>
+      </w:r>
+      <w:r>
+        <w:rPr>
+          <w:rFonts w:hint="default" w:ascii="Consolas" w:hAnsi="Consolas" w:eastAsia="Consolas"/>
+          <w:color w:val="000000"/>
+          <w:sz w:val="20"/>
+        </w:rPr>
+        <w:tab/>
+      </w:r>
+      <w:r>
+        <w:rPr>
+          <w:rFonts w:hint="default" w:ascii="Consolas" w:hAnsi="Consolas" w:eastAsia="Consolas"/>
+          <w:color w:val="000000"/>
+          <w:sz w:val="20"/>
+        </w:rPr>
+        <w:tab/>
+      </w:r>
+      <w:r>
+        <w:rPr>
+          <w:rFonts w:hint="default" w:ascii="Consolas" w:hAnsi="Consolas" w:eastAsia="Consolas"/>
+          <w:color w:val="000000"/>
+          <w:sz w:val="20"/>
+        </w:rPr>
+        <w:t xml:space="preserve">Connection </w:t>
+      </w:r>
+      <w:r>
+        <w:rPr>
+          <w:rFonts w:hint="default" w:ascii="Consolas" w:hAnsi="Consolas" w:eastAsia="Consolas"/>
+          <w:color w:val="6A3E3E"/>
+          <w:sz w:val="20"/>
+          <w:u w:val="single"/>
+        </w:rPr>
+        <w:t>con</w:t>
+      </w:r>
+      <w:r>
+        <w:rPr>
+          <w:rFonts w:hint="default" w:ascii="Consolas" w:hAnsi="Consolas" w:eastAsia="Consolas"/>
+          <w:color w:val="000000"/>
+          <w:sz w:val="20"/>
+          <w:u w:val="single"/>
+        </w:rPr>
+        <w:t>=DriverManager.</w:t>
+      </w:r>
+      <w:r>
+        <w:rPr>
+          <w:rFonts w:hint="default" w:ascii="Consolas" w:hAnsi="Consolas" w:eastAsia="Consolas"/>
+          <w:i/>
+          <w:color w:val="000000"/>
+          <w:sz w:val="20"/>
+          <w:u w:val="single"/>
+        </w:rPr>
+        <w:t>getConnection</w:t>
+      </w:r>
+      <w:r>
+        <w:rPr>
+          <w:rFonts w:hint="default" w:ascii="Consolas" w:hAnsi="Consolas" w:eastAsia="Consolas"/>
+          <w:color w:val="000000"/>
+          <w:sz w:val="20"/>
+          <w:u w:val="single"/>
+        </w:rPr>
+        <w:t>(</w:t>
+      </w:r>
+      <w:r>
+        <w:rPr>
+          <w:rFonts w:hint="default" w:ascii="Consolas" w:hAnsi="Consolas" w:eastAsia="Consolas"/>
+          <w:color w:val="6A3E3E"/>
+          <w:sz w:val="20"/>
+          <w:u w:val="single"/>
+        </w:rPr>
+        <w:t>jdbcUrl</w:t>
+      </w:r>
+      <w:r>
+        <w:rPr>
+          <w:rFonts w:hint="default" w:ascii="Consolas" w:hAnsi="Consolas" w:eastAsia="Consolas"/>
+          <w:color w:val="000000"/>
+          <w:sz w:val="20"/>
+          <w:u w:val="single"/>
+        </w:rPr>
+        <w:t xml:space="preserve">, </w:t>
+      </w:r>
+      <w:r>
+        <w:rPr>
+          <w:rFonts w:hint="default" w:ascii="Consolas" w:hAnsi="Consolas" w:eastAsia="Consolas"/>
+          <w:color w:val="6A3E3E"/>
+          <w:sz w:val="20"/>
+          <w:u w:val="single"/>
+        </w:rPr>
+        <w:t>userName</w:t>
+      </w:r>
+      <w:r>
+        <w:rPr>
+          <w:rFonts w:hint="default" w:ascii="Consolas" w:hAnsi="Consolas" w:eastAsia="Consolas"/>
+          <w:color w:val="000000"/>
+          <w:sz w:val="20"/>
+          <w:u w:val="single"/>
+        </w:rPr>
+        <w:t xml:space="preserve">, </w:t>
+      </w:r>
+      <w:r>
+        <w:rPr>
+          <w:rFonts w:hint="default" w:ascii="Consolas" w:hAnsi="Consolas" w:eastAsia="Consolas"/>
+          <w:color w:val="6A3E3E"/>
+          <w:sz w:val="20"/>
+          <w:u w:val="single"/>
+        </w:rPr>
+        <w:t>passWord</w:t>
+      </w:r>
+      <w:r>
+        <w:rPr>
+          <w:rFonts w:hint="default" w:ascii="Consolas" w:hAnsi="Consolas" w:eastAsia="Consolas"/>
+          <w:color w:val="000000"/>
+          <w:sz w:val="20"/>
+          <w:u w:val="single"/>
+        </w:rPr>
+        <w:t>)</w:t>
+      </w:r>
+      <w:r>
+        <w:rPr>
+          <w:rFonts w:hint="default" w:ascii="Consolas" w:hAnsi="Consolas" w:eastAsia="Consolas"/>
+          <w:color w:val="000000"/>
+          <w:sz w:val="20"/>
+        </w:rPr>
+        <w:t>;</w:t>
+      </w:r>
+    </w:p>
+    <w:p>
+      <w:pPr>
+        <w:spacing w:beforeLines="0" w:afterLines="0"/>
+        <w:jc w:val="left"/>
+        <w:rPr>
+          <w:rFonts w:hint="default" w:ascii="Consolas" w:hAnsi="Consolas" w:eastAsia="Consolas"/>
+          <w:sz w:val="20"/>
+        </w:rPr>
+      </w:pPr>
+      <w:r>
+        <w:rPr>
+          <w:rFonts w:hint="default" w:ascii="Consolas" w:hAnsi="Consolas" w:eastAsia="Consolas"/>
+          <w:color w:val="000000"/>
+          <w:sz w:val="20"/>
+        </w:rPr>
+        <w:tab/>
+      </w:r>
+      <w:r>
+        <w:rPr>
+          <w:rFonts w:hint="default" w:ascii="Consolas" w:hAnsi="Consolas" w:eastAsia="Consolas"/>
+          <w:color w:val="000000"/>
+          <w:sz w:val="20"/>
+        </w:rPr>
+        <w:tab/>
+      </w:r>
+      <w:r>
+        <w:rPr>
+          <w:rFonts w:hint="default" w:ascii="Consolas" w:hAnsi="Consolas" w:eastAsia="Consolas"/>
+          <w:color w:val="000000"/>
+          <w:sz w:val="20"/>
+        </w:rPr>
+        <w:tab/>
+      </w:r>
+      <w:r>
+        <w:rPr>
+          <w:rFonts w:hint="default" w:ascii="Consolas" w:hAnsi="Consolas" w:eastAsia="Consolas"/>
+          <w:color w:val="000000"/>
+          <w:sz w:val="20"/>
+          <w:u w:val="single"/>
+        </w:rPr>
+        <w:t>System.</w:t>
+      </w:r>
+      <w:r>
+        <w:rPr>
+          <w:rFonts w:hint="default" w:ascii="Consolas" w:hAnsi="Consolas" w:eastAsia="Consolas"/>
+          <w:b/>
+          <w:i/>
+          <w:color w:val="0000C0"/>
+          <w:sz w:val="20"/>
+          <w:u w:val="single"/>
+        </w:rPr>
+        <w:t>err</w:t>
+      </w:r>
+      <w:r>
+        <w:rPr>
+          <w:rFonts w:hint="default" w:ascii="Consolas" w:hAnsi="Consolas" w:eastAsia="Consolas"/>
+          <w:color w:val="000000"/>
+          <w:sz w:val="20"/>
+        </w:rPr>
+        <w:t>.println(</w:t>
+      </w:r>
+      <w:r>
+        <w:rPr>
+          <w:rFonts w:hint="default" w:ascii="Consolas" w:hAnsi="Consolas" w:eastAsia="Consolas"/>
+          <w:color w:val="2A00FF"/>
+          <w:sz w:val="20"/>
+        </w:rPr>
+        <w:t>"Connection Successful"</w:t>
+      </w:r>
+      <w:r>
+        <w:rPr>
+          <w:rFonts w:hint="default" w:ascii="Consolas" w:hAnsi="Consolas" w:eastAsia="Consolas"/>
+          <w:color w:val="000000"/>
+          <w:sz w:val="20"/>
+        </w:rPr>
+        <w:t>);</w:t>
+      </w:r>
+    </w:p>
+    <w:p>
+      <w:pPr>
+        <w:spacing w:beforeLines="0" w:afterLines="0"/>
+        <w:jc w:val="left"/>
+        <w:rPr>
+          <w:rFonts w:hint="default" w:ascii="Consolas" w:hAnsi="Consolas" w:eastAsia="Consolas"/>
+          <w:sz w:val="20"/>
+        </w:rPr>
+      </w:pPr>
+      <w:r>
+        <w:rPr>
+          <w:rFonts w:hint="default" w:ascii="Consolas" w:hAnsi="Consolas" w:eastAsia="Consolas"/>
+          <w:color w:val="000000"/>
+          <w:sz w:val="20"/>
+        </w:rPr>
+        <w:tab/>
+      </w:r>
+      <w:r>
+        <w:rPr>
+          <w:rFonts w:hint="default" w:ascii="Consolas" w:hAnsi="Consolas" w:eastAsia="Consolas"/>
+          <w:color w:val="000000"/>
+          <w:sz w:val="20"/>
+        </w:rPr>
+        <w:tab/>
+      </w:r>
+      <w:r>
+        <w:rPr>
+          <w:rFonts w:hint="default" w:ascii="Consolas" w:hAnsi="Consolas" w:eastAsia="Consolas"/>
+          <w:color w:val="000000"/>
+          <w:sz w:val="20"/>
+        </w:rPr>
+        <w:t>}</w:t>
+      </w:r>
+    </w:p>
+    <w:p>
+      <w:pPr>
+        <w:spacing w:beforeLines="0" w:afterLines="0"/>
+        <w:jc w:val="left"/>
+        <w:rPr>
+          <w:rFonts w:hint="default" w:ascii="Consolas" w:hAnsi="Consolas" w:eastAsia="Consolas"/>
+          <w:sz w:val="20"/>
+        </w:rPr>
+      </w:pPr>
+      <w:r>
+        <w:rPr>
+          <w:rFonts w:hint="default" w:ascii="Consolas" w:hAnsi="Consolas" w:eastAsia="Consolas"/>
+          <w:color w:val="000000"/>
+          <w:sz w:val="20"/>
+        </w:rPr>
+        <w:tab/>
+      </w:r>
+      <w:r>
+        <w:rPr>
+          <w:rFonts w:hint="default" w:ascii="Consolas" w:hAnsi="Consolas" w:eastAsia="Consolas"/>
+          <w:color w:val="000000"/>
+          <w:sz w:val="20"/>
+        </w:rPr>
+        <w:tab/>
+      </w:r>
+      <w:r>
+        <w:rPr>
+          <w:rFonts w:hint="default" w:ascii="Consolas" w:hAnsi="Consolas" w:eastAsia="Consolas"/>
+          <w:b/>
+          <w:color w:val="7F0055"/>
+          <w:sz w:val="20"/>
+        </w:rPr>
+        <w:t>catch</w:t>
+      </w:r>
+      <w:r>
+        <w:rPr>
+          <w:rFonts w:hint="default" w:ascii="Consolas" w:hAnsi="Consolas" w:eastAsia="Consolas"/>
+          <w:color w:val="000000"/>
+          <w:sz w:val="20"/>
+        </w:rPr>
+        <w:t xml:space="preserve"> (Exception </w:t>
+      </w:r>
+      <w:r>
+        <w:rPr>
+          <w:rFonts w:hint="default" w:ascii="Consolas" w:hAnsi="Consolas" w:eastAsia="Consolas"/>
+          <w:color w:val="6A3E3E"/>
+          <w:sz w:val="20"/>
+        </w:rPr>
+        <w:t>e</w:t>
+      </w:r>
+      <w:r>
+        <w:rPr>
+          <w:rFonts w:hint="default" w:ascii="Consolas" w:hAnsi="Consolas" w:eastAsia="Consolas"/>
+          <w:color w:val="000000"/>
+          <w:sz w:val="20"/>
+        </w:rPr>
+        <w:t>) {</w:t>
+      </w:r>
+    </w:p>
+    <w:p>
+      <w:pPr>
+        <w:spacing w:beforeLines="0" w:afterLines="0"/>
+        <w:jc w:val="left"/>
+        <w:rPr>
+          <w:rFonts w:hint="default" w:ascii="Consolas" w:hAnsi="Consolas" w:eastAsia="Consolas"/>
+          <w:sz w:val="20"/>
+        </w:rPr>
+      </w:pPr>
+      <w:r>
+        <w:rPr>
+          <w:rFonts w:hint="default" w:ascii="Consolas" w:hAnsi="Consolas" w:eastAsia="Consolas"/>
+          <w:color w:val="000000"/>
+          <w:sz w:val="20"/>
+        </w:rPr>
+        <w:tab/>
+      </w:r>
+      <w:r>
+        <w:rPr>
+          <w:rFonts w:hint="default" w:ascii="Consolas" w:hAnsi="Consolas" w:eastAsia="Consolas"/>
+          <w:color w:val="000000"/>
+          <w:sz w:val="20"/>
+        </w:rPr>
+        <w:tab/>
+      </w:r>
+      <w:r>
+        <w:rPr>
+          <w:rFonts w:hint="default" w:ascii="Consolas" w:hAnsi="Consolas" w:eastAsia="Consolas"/>
+          <w:color w:val="000000"/>
+          <w:sz w:val="20"/>
+          <w:u w:val="single"/>
+        </w:rPr>
+        <w:t>System.</w:t>
+      </w:r>
+      <w:r>
+        <w:rPr>
+          <w:rFonts w:hint="default" w:ascii="Consolas" w:hAnsi="Consolas" w:eastAsia="Consolas"/>
+          <w:b/>
+          <w:i/>
+          <w:color w:val="0000C0"/>
+          <w:sz w:val="20"/>
+          <w:u w:val="single"/>
+        </w:rPr>
+        <w:t>err</w:t>
+      </w:r>
+      <w:r>
+        <w:rPr>
+          <w:rFonts w:hint="default" w:ascii="Consolas" w:hAnsi="Consolas" w:eastAsia="Consolas"/>
+          <w:color w:val="000000"/>
+          <w:sz w:val="20"/>
+        </w:rPr>
+        <w:t>.println(</w:t>
+      </w:r>
+      <w:r>
+        <w:rPr>
+          <w:rFonts w:hint="default" w:ascii="Consolas" w:hAnsi="Consolas" w:eastAsia="Consolas"/>
+          <w:color w:val="6A3E3E"/>
+          <w:sz w:val="20"/>
+        </w:rPr>
+        <w:t>e</w:t>
+      </w:r>
+      <w:r>
+        <w:rPr>
+          <w:rFonts w:hint="default" w:ascii="Consolas" w:hAnsi="Consolas" w:eastAsia="Consolas"/>
+          <w:color w:val="000000"/>
+          <w:sz w:val="20"/>
+        </w:rPr>
+        <w:t>.getMessage());</w:t>
+      </w:r>
+    </w:p>
+    <w:p>
+      <w:pPr>
+        <w:spacing w:beforeLines="0" w:afterLines="0"/>
+        <w:jc w:val="left"/>
+        <w:rPr>
+          <w:rFonts w:hint="default" w:ascii="Consolas" w:hAnsi="Consolas" w:eastAsia="Consolas"/>
+          <w:sz w:val="20"/>
+        </w:rPr>
+      </w:pPr>
+      <w:r>
+        <w:rPr>
+          <w:rFonts w:hint="default" w:ascii="Consolas" w:hAnsi="Consolas" w:eastAsia="Consolas"/>
+          <w:color w:val="000000"/>
+          <w:sz w:val="20"/>
+        </w:rPr>
+        <w:tab/>
+      </w:r>
+      <w:r>
+        <w:rPr>
+          <w:rFonts w:hint="default" w:ascii="Consolas" w:hAnsi="Consolas" w:eastAsia="Consolas"/>
+          <w:color w:val="000000"/>
+          <w:sz w:val="20"/>
+        </w:rPr>
+        <w:tab/>
+      </w:r>
+      <w:r>
+        <w:rPr>
+          <w:rFonts w:hint="default" w:ascii="Consolas" w:hAnsi="Consolas" w:eastAsia="Consolas"/>
+          <w:color w:val="000000"/>
+          <w:sz w:val="20"/>
+        </w:rPr>
+        <w:t>}</w:t>
+      </w:r>
+    </w:p>
+    <w:p>
+      <w:pPr>
+        <w:spacing w:beforeLines="0" w:afterLines="0"/>
+        <w:jc w:val="left"/>
+        <w:rPr>
+          <w:rFonts w:hint="default" w:ascii="Consolas" w:hAnsi="Consolas" w:eastAsia="Consolas"/>
+          <w:sz w:val="20"/>
+        </w:rPr>
+      </w:pPr>
+      <w:r>
+        <w:rPr>
+          <w:rFonts w:hint="default" w:ascii="Consolas" w:hAnsi="Consolas" w:eastAsia="Consolas"/>
+          <w:color w:val="000000"/>
+          <w:sz w:val="20"/>
+        </w:rPr>
+        <w:tab/>
+      </w:r>
+      <w:r>
+        <w:rPr>
+          <w:rFonts w:hint="default" w:ascii="Consolas" w:hAnsi="Consolas" w:eastAsia="Consolas"/>
+          <w:color w:val="000000"/>
+          <w:sz w:val="20"/>
+        </w:rPr>
+        <w:t>}</w:t>
+      </w:r>
+    </w:p>
+    <w:p>
+      <w:pPr>
+        <w:rPr>
+          <w:rFonts w:hint="default"/>
+          <w:lang w:val="en-US"/>
+        </w:rPr>
+      </w:pPr>
+      <w:r>
+        <w:rPr>
+          <w:rFonts w:hint="default" w:ascii="Consolas" w:hAnsi="Consolas" w:eastAsia="Consolas"/>
+          <w:color w:val="000000"/>
+          <w:sz w:val="20"/>
+        </w:rPr>
+        <w:t>}</w:t>
       </w:r>
       <w:bookmarkStart w:id="0" w:name="_GoBack"/>
       <w:bookmarkEnd w:id="0"/>
+    </w:p>
+    <w:p>
+      <w:pPr>
+        <w:rPr>
+          <w:rFonts w:hint="default"/>
+          <w:lang w:val="en-US"/>
+        </w:rPr>
+      </w:pPr>
+    </w:p>
+    <w:p>
+      <w:pPr>
+        <w:rPr>
+          <w:rFonts w:hint="default"/>
+          <w:lang w:val="en-US"/>
+        </w:rPr>
+      </w:pPr>
     </w:p>
     <w:sectPr>
       <w:pgSz w:w="11906" w:h="16838"/>

--- a/Hibernate.docx
+++ b/Hibernate.docx
@@ -1912,8 +1912,9 @@
     <w:p>
       <w:pPr>
         <w:rPr>
-          <w:rFonts w:hint="default"/>
-          <w:lang w:val="en-US"/>
+          <w:rFonts w:hint="default" w:ascii="Consolas" w:hAnsi="Consolas" w:eastAsia="Consolas"/>
+          <w:color w:val="000000"/>
+          <w:sz w:val="20"/>
         </w:rPr>
       </w:pPr>
       <w:r>
@@ -1923,9 +1924,208 @@
           <w:sz w:val="20"/>
         </w:rPr>
         <w:t>}</w:t>
+      </w:r>
+    </w:p>
+    <w:p>
+      <w:pPr>
+        <w:rPr>
+          <w:rFonts w:hint="default" w:ascii="Consolas" w:hAnsi="Consolas" w:eastAsia="Consolas"/>
+          <w:color w:val="000000"/>
+          <w:sz w:val="20"/>
+        </w:rPr>
+      </w:pPr>
+    </w:p>
+    <w:p>
+      <w:pPr>
+        <w:rPr>
+          <w:rFonts w:hint="default" w:ascii="Consolas" w:hAnsi="Consolas" w:eastAsia="Consolas"/>
+          <w:color w:val="000000"/>
+          <w:sz w:val="20"/>
+        </w:rPr>
+      </w:pPr>
+    </w:p>
+    <w:p>
+      <w:pPr>
+        <w:rPr>
+          <w:rFonts w:hint="default" w:ascii="Consolas" w:hAnsi="Consolas" w:eastAsia="Consolas"/>
+          <w:color w:val="000000"/>
+          <w:sz w:val="20"/>
+          <w:lang w:val="en-US"/>
+        </w:rPr>
+      </w:pPr>
+      <w:r>
+        <w:rPr>
+          <w:rFonts w:hint="default" w:ascii="Consolas" w:hAnsi="Consolas" w:eastAsia="Consolas"/>
+          <w:color w:val="000000"/>
+          <w:sz w:val="20"/>
+          <w:lang w:val="en-US"/>
+        </w:rPr>
+        <w:t>Hibernate Dev process</w:t>
+      </w:r>
+    </w:p>
+    <w:p>
+      <w:pPr>
+        <w:rPr>
+          <w:rFonts w:hint="default" w:ascii="Consolas" w:hAnsi="Consolas" w:eastAsia="Consolas"/>
+          <w:color w:val="000000"/>
+          <w:sz w:val="20"/>
+          <w:lang w:val="en-US"/>
+        </w:rPr>
+      </w:pPr>
+    </w:p>
+    <w:p>
+      <w:pPr>
+        <w:rPr>
+          <w:rFonts w:hint="default" w:ascii="Consolas" w:hAnsi="Consolas" w:eastAsia="Consolas"/>
+          <w:color w:val="000000"/>
+          <w:sz w:val="20"/>
+          <w:lang w:val="en-US"/>
+        </w:rPr>
+      </w:pPr>
+      <w:r>
+        <w:rPr>
+          <w:rFonts w:hint="default" w:ascii="Consolas" w:hAnsi="Consolas" w:eastAsia="Consolas"/>
+          <w:color w:val="000000"/>
+          <w:sz w:val="20"/>
+          <w:lang w:val="en-US"/>
+        </w:rPr>
+        <w:t>1 add Hibernate Config file</w:t>
+      </w:r>
+    </w:p>
+    <w:p>
+      <w:pPr>
+        <w:rPr>
+          <w:rFonts w:hint="default" w:ascii="Consolas" w:hAnsi="Consolas" w:eastAsia="Consolas"/>
+          <w:color w:val="000000"/>
+          <w:sz w:val="20"/>
+          <w:lang w:val="en-US"/>
+        </w:rPr>
+      </w:pPr>
+      <w:r>
+        <w:rPr>
+          <w:rFonts w:hint="default" w:ascii="Consolas" w:hAnsi="Consolas" w:eastAsia="Consolas"/>
+          <w:color w:val="000000"/>
+          <w:sz w:val="20"/>
+          <w:lang w:val="en-US"/>
+        </w:rPr>
+        <w:t>- basically tell hibernate how to connect to the data base</w:t>
+      </w:r>
+    </w:p>
+    <w:p>
+      <w:pPr>
+        <w:rPr>
+          <w:rFonts w:hint="default" w:ascii="Consolas" w:hAnsi="Consolas" w:eastAsia="Consolas"/>
+          <w:color w:val="000000"/>
+          <w:sz w:val="20"/>
+          <w:lang w:val="en-US"/>
+        </w:rPr>
+      </w:pPr>
+      <w:r>
+        <w:rPr>
+          <w:rFonts w:hint="default" w:ascii="Consolas" w:hAnsi="Consolas" w:eastAsia="Consolas"/>
+          <w:color w:val="000000"/>
+          <w:sz w:val="20"/>
+          <w:lang w:val="en-US"/>
+        </w:rPr>
+        <w:t>-hibernate jdbc in back end to communicate</w:t>
+      </w:r>
+    </w:p>
+    <w:p>
+      <w:pPr>
+        <w:rPr>
+          <w:rFonts w:hint="default" w:ascii="Consolas" w:hAnsi="Consolas" w:eastAsia="Consolas"/>
+          <w:color w:val="000000"/>
+          <w:sz w:val="20"/>
+          <w:lang w:val="en-US"/>
+        </w:rPr>
+      </w:pPr>
+      <w:r>
+        <w:rPr>
+          <w:rFonts w:hint="default" w:ascii="Consolas" w:hAnsi="Consolas" w:eastAsia="Consolas"/>
+          <w:color w:val="000000"/>
+          <w:sz w:val="20"/>
+          <w:lang w:val="en-US"/>
+        </w:rPr>
+        <w:t>JDBCurl,userid,pwd etc</w:t>
+      </w:r>
+    </w:p>
+    <w:p>
+      <w:pPr>
+        <w:rPr>
+          <w:rFonts w:hint="default" w:ascii="Consolas" w:hAnsi="Consolas" w:eastAsia="Consolas"/>
+          <w:color w:val="000000"/>
+          <w:sz w:val="20"/>
+          <w:lang w:val="en-US"/>
+        </w:rPr>
+      </w:pPr>
+      <w:r>
+        <w:rPr>
+          <w:rFonts w:hint="default" w:ascii="Consolas" w:hAnsi="Consolas" w:eastAsia="Consolas"/>
+          <w:color w:val="000000"/>
+          <w:sz w:val="20"/>
+          <w:lang w:val="en-US"/>
+        </w:rPr>
+        <w:t>- create / paste hibernate.cfg.xml file in src bcz its actual class path off app</w:t>
       </w:r>
       <w:bookmarkStart w:id="0" w:name="_GoBack"/>
       <w:bookmarkEnd w:id="0"/>
+      <w:r>
+        <w:rPr>
+          <w:rFonts w:hint="default" w:ascii="Consolas" w:hAnsi="Consolas" w:eastAsia="Consolas"/>
+          <w:color w:val="000000"/>
+          <w:sz w:val="20"/>
+          <w:lang w:val="en-US"/>
+        </w:rPr>
+        <w:t>lication</w:t>
+      </w:r>
+    </w:p>
+    <w:p>
+      <w:pPr>
+        <w:rPr>
+          <w:rFonts w:hint="default" w:ascii="Consolas" w:hAnsi="Consolas" w:eastAsia="Consolas"/>
+          <w:color w:val="000000"/>
+          <w:sz w:val="20"/>
+          <w:lang w:val="en-US"/>
+        </w:rPr>
+      </w:pPr>
+      <w:r>
+        <w:rPr>
+          <w:rFonts w:hint="default" w:ascii="Consolas" w:hAnsi="Consolas" w:eastAsia="Consolas"/>
+          <w:color w:val="000000"/>
+          <w:sz w:val="20"/>
+          <w:lang w:val="en-US"/>
+        </w:rPr>
+        <w:t>2 Annotate java Class</w:t>
+      </w:r>
+    </w:p>
+    <w:p>
+      <w:pPr>
+        <w:rPr>
+          <w:rFonts w:hint="default" w:ascii="Consolas" w:hAnsi="Consolas" w:eastAsia="Consolas"/>
+          <w:color w:val="000000"/>
+          <w:sz w:val="20"/>
+          <w:lang w:val="en-US"/>
+        </w:rPr>
+      </w:pPr>
+      <w:r>
+        <w:rPr>
+          <w:rFonts w:hint="default" w:ascii="Consolas" w:hAnsi="Consolas" w:eastAsia="Consolas"/>
+          <w:color w:val="000000"/>
+          <w:sz w:val="20"/>
+          <w:lang w:val="en-US"/>
+        </w:rPr>
+        <w:t>3 develop java code perform DB operations</w:t>
+      </w:r>
+    </w:p>
+    <w:p>
+      <w:pPr>
+        <w:rPr>
+          <w:rFonts w:hint="default" w:ascii="Consolas" w:hAnsi="Consolas" w:eastAsia="Consolas"/>
+          <w:color w:val="000000"/>
+          <w:sz w:val="20"/>
+          <w:lang w:val="en-US"/>
+        </w:rPr>
+      </w:pPr>
     </w:p>
     <w:p>
       <w:pPr>
